--- a/Basics/JavaScript.docx
+++ b/Basics/JavaScript.docx
@@ -2533,7 +2533,7 @@
       <w:r>
         <w:t xml:space="preserve">For other restricted items: </w:t>
       </w:r>
-      <w:hyperlink r:id="rId5" w:history="1">
+      <w:hyperlink r:id="rId5" w:anchor="rest" w:history="1">
         <w:r>
           <w:rPr>
             <w:rStyle w:val="Hyperlink"/>
@@ -2570,10 +2570,7 @@
         <w:t xml:space="preserve"> </w:t>
       </w:r>
       <w:r>
-        <w:t>The scope of a variable is always the complete function</w:t>
-      </w:r>
-      <w:r>
-        <w:t>, not only partial. i.e. Let say, if any variable is declared inside inner block of a function, still the scope of that variable is present in whole outer function block too.</w:t>
+        <w:t>The scope of a variable is always the complete function, not only partial. i.e. Let say, if any variable is declared inside inner block of a function, still the scope of that variable is present in whole outer function block too.</w:t>
       </w:r>
       <w:r>
         <w:t xml:space="preserve"> (variable wherever it may declare inside nested inner block but it visible through out function scope)</w:t>
@@ -3258,14 +3255,7 @@
                 <w:i/>
                 <w:color w:val="FF0000"/>
               </w:rPr>
-              <w:t>f</w:t>
-            </w:r>
-            <w:r>
-              <w:rPr>
-                <w:i/>
-                <w:color w:val="FF0000"/>
-              </w:rPr>
-              <w:t>unction(</w:t>
+              <w:t>function(</w:t>
             </w:r>
             <w:proofErr w:type="gramEnd"/>
             <w:r>
@@ -3273,14 +3263,7 @@
                 <w:i/>
                 <w:color w:val="FF0000"/>
               </w:rPr>
-              <w:t>)</w:t>
-            </w:r>
-            <w:r>
-              <w:rPr>
-                <w:i/>
-                <w:color w:val="FF0000"/>
-              </w:rPr>
-              <w:t>{</w:t>
+              <w:t>){</w:t>
             </w:r>
           </w:p>
           <w:p>
@@ -3511,8 +3494,6 @@
               </w:rPr>
               <w:t>incr</w:t>
             </w:r>
-            <w:bookmarkStart w:id="0" w:name="_GoBack"/>
-            <w:bookmarkEnd w:id="0"/>
             <w:proofErr w:type="spellEnd"/>
             <w:r>
               <w:rPr>
@@ -3602,12 +3583,796 @@
     <w:p>
       <w:pPr>
         <w:pStyle w:val="ListParagraph"/>
+        <w:rPr>
+          <w:i/>
+        </w:rPr>
+      </w:pPr>
+    </w:p>
+    <w:p>
+      <w:pPr>
+        <w:pStyle w:val="ListParagraph"/>
         <w:numPr>
-          <w:ilvl w:val="1"/>
+          <w:ilvl w:val="0"/>
           <w:numId w:val="4"/>
         </w:numPr>
         <w:rPr>
           <w:i/>
+        </w:rPr>
+      </w:pPr>
+      <w:r>
+        <w:rPr>
+          <w:b/>
+        </w:rPr>
+        <w:t>IIFE (Immediately Invoked Function Expression</w:t>
+      </w:r>
+      <w:r>
+        <w:rPr>
+          <w:b/>
+        </w:rPr>
+        <w:t>):</w:t>
+      </w:r>
+      <w:r>
+        <w:t xml:space="preserve"> </w:t>
+      </w:r>
+      <w:r>
+        <w:t>We know that in JS, variables are global, scope and visibility is high. So IIFE is an option through which we can restrict or control the scope of variable within the function. We need to use a pattern for using a function.</w:t>
+      </w:r>
+    </w:p>
+    <w:p>
+      <w:pPr>
+        <w:pStyle w:val="ListParagraph"/>
+        <w:ind w:left="1440"/>
+        <w:rPr>
+          <w:b/>
+        </w:rPr>
+      </w:pPr>
+      <w:r>
+        <w:rPr>
+          <w:b/>
+        </w:rPr>
+        <w:t xml:space="preserve">(function () </w:t>
+      </w:r>
+      <w:proofErr w:type="gramStart"/>
+      <w:r>
+        <w:rPr>
+          <w:b/>
+        </w:rPr>
+        <w:t xml:space="preserve">{  </w:t>
+      </w:r>
+      <w:r>
+        <w:rPr>
+          <w:b/>
+          <w:color w:val="70AD47" w:themeColor="accent6"/>
+        </w:rPr>
+        <w:t>/</w:t>
+      </w:r>
+      <w:proofErr w:type="gramEnd"/>
+      <w:r>
+        <w:rPr>
+          <w:b/>
+          <w:color w:val="70AD47" w:themeColor="accent6"/>
+        </w:rPr>
+        <w:t>/start IIFE</w:t>
+      </w:r>
+    </w:p>
+    <w:p>
+      <w:pPr>
+        <w:pStyle w:val="ListParagraph"/>
+        <w:ind w:left="1440"/>
+        <w:rPr>
+          <w:b/>
+        </w:rPr>
+      </w:pPr>
+      <w:r>
+        <w:rPr>
+          <w:b/>
+        </w:rPr>
+        <w:tab/>
+        <w:t xml:space="preserve">var </w:t>
+      </w:r>
+      <w:proofErr w:type="spellStart"/>
+      <w:r>
+        <w:rPr>
+          <w:b/>
+        </w:rPr>
+        <w:t>tmp</w:t>
+      </w:r>
+      <w:proofErr w:type="spellEnd"/>
+      <w:r>
+        <w:rPr>
+          <w:b/>
+        </w:rPr>
+        <w:t xml:space="preserve"> = “</w:t>
+      </w:r>
+      <w:proofErr w:type="spellStart"/>
+      <w:r>
+        <w:rPr>
+          <w:b/>
+        </w:rPr>
+        <w:t>Abhi</w:t>
+      </w:r>
+      <w:proofErr w:type="spellEnd"/>
+      <w:r>
+        <w:rPr>
+          <w:b/>
+        </w:rPr>
+        <w:t xml:space="preserve">” </w:t>
+      </w:r>
+      <w:r>
+        <w:rPr>
+          <w:b/>
+          <w:color w:val="70AD47" w:themeColor="accent6"/>
+        </w:rPr>
+        <w:t>//NOT A GLOBAL VARIABLE</w:t>
+      </w:r>
+    </w:p>
+    <w:p>
+      <w:pPr>
+        <w:pStyle w:val="ListParagraph"/>
+        <w:spacing w:after="0"/>
+        <w:ind w:left="1440"/>
+        <w:rPr>
+          <w:b/>
+        </w:rPr>
+      </w:pPr>
+      <w:r>
+        <w:rPr>
+          <w:b/>
+        </w:rPr>
+        <w:t>} ());</w:t>
+      </w:r>
+    </w:p>
+    <w:p>
+      <w:pPr>
+        <w:rPr>
+          <w:i/>
+          <w:color w:val="FF0000"/>
+        </w:rPr>
+      </w:pPr>
+      <w:r>
+        <w:rPr>
+          <w:i/>
+          <w:color w:val="FF0000"/>
+        </w:rPr>
+        <w:t xml:space="preserve">Inside the above function, a new concise scope </w:t>
+      </w:r>
+      <w:r>
+        <w:rPr>
+          <w:i/>
+          <w:color w:val="FF0000"/>
+        </w:rPr>
+        <w:t>exists, preventing “</w:t>
+      </w:r>
+      <w:proofErr w:type="spellStart"/>
+      <w:r>
+        <w:rPr>
+          <w:b/>
+          <w:i/>
+          <w:color w:val="FF0000"/>
+        </w:rPr>
+        <w:t>tmp</w:t>
+      </w:r>
+      <w:proofErr w:type="spellEnd"/>
+      <w:r>
+        <w:rPr>
+          <w:b/>
+          <w:i/>
+          <w:color w:val="FF0000"/>
+        </w:rPr>
+        <w:t xml:space="preserve">” </w:t>
+      </w:r>
+      <w:r>
+        <w:rPr>
+          <w:i/>
+          <w:color w:val="FF0000"/>
+        </w:rPr>
+        <w:t>from becoming global.</w:t>
+      </w:r>
+    </w:p>
+    <w:p>
+      <w:pPr>
+        <w:pStyle w:val="ListParagraph"/>
+        <w:numPr>
+          <w:ilvl w:val="0"/>
+          <w:numId w:val="4"/>
+        </w:numPr>
+        <w:rPr>
+          <w:b/>
+        </w:rPr>
+      </w:pPr>
+      <w:r>
+        <w:rPr>
+          <w:b/>
+        </w:rPr>
+        <w:t>Single Object</w:t>
+      </w:r>
+      <w:r>
+        <w:rPr>
+          <w:b/>
+        </w:rPr>
+        <w:t xml:space="preserve">: </w:t>
+      </w:r>
+      <w:r>
+        <w:t>Set of properties (add as many properties), where each property is a (key, value) pair where key is string and value could be any JS data type</w:t>
+      </w:r>
+    </w:p>
+    <w:tbl>
+      <w:tblPr>
+        <w:tblStyle w:val="TableGrid"/>
+        <w:tblW w:w="0" w:type="auto"/>
+        <w:tblInd w:w="720" w:type="dxa"/>
+        <w:tblLook w:val="04A0" w:firstRow="1" w:lastRow="0" w:firstColumn="1" w:lastColumn="0" w:noHBand="0" w:noVBand="1"/>
+      </w:tblPr>
+      <w:tblGrid>
+        <w:gridCol w:w="5090"/>
+        <w:gridCol w:w="2598"/>
+      </w:tblGrid>
+      <w:tr>
+        <w:tc>
+          <w:tcPr>
+            <w:tcW w:w="0" w:type="auto"/>
+          </w:tcPr>
+          <w:p>
+            <w:pPr>
+              <w:ind w:left="360"/>
+              <w:rPr>
+                <w:i/>
+                <w:color w:val="FF0000"/>
+              </w:rPr>
+            </w:pPr>
+            <w:r>
+              <w:rPr>
+                <w:i/>
+                <w:color w:val="FF0000"/>
+              </w:rPr>
+              <w:t xml:space="preserve">var </w:t>
+            </w:r>
+            <w:proofErr w:type="spellStart"/>
+            <w:r>
+              <w:rPr>
+                <w:i/>
+                <w:color w:val="FF0000"/>
+              </w:rPr>
+              <w:t>myObj</w:t>
+            </w:r>
+            <w:proofErr w:type="spellEnd"/>
+            <w:r>
+              <w:rPr>
+                <w:i/>
+                <w:color w:val="FF0000"/>
+              </w:rPr>
+              <w:t xml:space="preserve"> = {</w:t>
+            </w:r>
+          </w:p>
+          <w:p>
+            <w:pPr>
+              <w:ind w:left="360"/>
+              <w:rPr>
+                <w:i/>
+                <w:color w:val="FF0000"/>
+              </w:rPr>
+            </w:pPr>
+            <w:r>
+              <w:rPr>
+                <w:i/>
+                <w:color w:val="FF0000"/>
+              </w:rPr>
+              <w:tab/>
+              <w:t>name: ‘Abhijeet’,</w:t>
+            </w:r>
+          </w:p>
+          <w:p>
+            <w:pPr>
+              <w:ind w:left="360"/>
+              <w:rPr>
+                <w:i/>
+                <w:color w:val="FF0000"/>
+              </w:rPr>
+            </w:pPr>
+            <w:r>
+              <w:rPr>
+                <w:i/>
+                <w:color w:val="FF0000"/>
+              </w:rPr>
+              <w:tab/>
+            </w:r>
+            <w:proofErr w:type="spellStart"/>
+            <w:proofErr w:type="gramStart"/>
+            <w:r>
+              <w:rPr>
+                <w:i/>
+                <w:color w:val="FF0000"/>
+              </w:rPr>
+              <w:t>describeMe</w:t>
+            </w:r>
+            <w:proofErr w:type="spellEnd"/>
+            <w:r>
+              <w:rPr>
+                <w:i/>
+                <w:color w:val="FF0000"/>
+              </w:rPr>
+              <w:t xml:space="preserve"> :</w:t>
+            </w:r>
+            <w:proofErr w:type="gramEnd"/>
+            <w:r>
+              <w:rPr>
+                <w:i/>
+                <w:color w:val="FF0000"/>
+              </w:rPr>
+              <w:t xml:space="preserve"> function(){ “My name is Lakhan”}</w:t>
+            </w:r>
+          </w:p>
+          <w:p>
+            <w:pPr>
+              <w:ind w:left="360"/>
+              <w:rPr>
+                <w:i/>
+                <w:color w:val="FF0000"/>
+              </w:rPr>
+            </w:pPr>
+            <w:r>
+              <w:rPr>
+                <w:i/>
+                <w:color w:val="FF0000"/>
+              </w:rPr>
+              <w:t>};</w:t>
+            </w:r>
+          </w:p>
+        </w:tc>
+        <w:tc>
+          <w:tcPr>
+            <w:tcW w:w="0" w:type="auto"/>
+          </w:tcPr>
+          <w:p>
+            <w:pPr>
+              <w:pStyle w:val="ListParagraph"/>
+              <w:ind w:left="0"/>
+              <w:rPr>
+                <w:i/>
+                <w:color w:val="00B050"/>
+              </w:rPr>
+            </w:pPr>
+            <w:r>
+              <w:rPr>
+                <w:i/>
+                <w:color w:val="00B050"/>
+              </w:rPr>
+              <w:t>Output:</w:t>
+            </w:r>
+          </w:p>
+          <w:p>
+            <w:pPr>
+              <w:pStyle w:val="ListParagraph"/>
+              <w:ind w:left="0"/>
+              <w:rPr>
+                <w:i/>
+                <w:color w:val="00B050"/>
+              </w:rPr>
+            </w:pPr>
+            <w:r>
+              <w:rPr>
+                <w:i/>
+                <w:color w:val="00B050"/>
+              </w:rPr>
+              <w:t>&gt;myObj.name</w:t>
+            </w:r>
+          </w:p>
+          <w:p>
+            <w:pPr>
+              <w:pStyle w:val="ListParagraph"/>
+              <w:ind w:left="0"/>
+              <w:rPr>
+                <w:i/>
+                <w:color w:val="00B050"/>
+              </w:rPr>
+            </w:pPr>
+            <w:r>
+              <w:rPr>
+                <w:i/>
+                <w:color w:val="00B050"/>
+              </w:rPr>
+              <w:t>Abhijeet</w:t>
+            </w:r>
+          </w:p>
+          <w:p>
+            <w:pPr>
+              <w:pStyle w:val="ListParagraph"/>
+              <w:ind w:left="0"/>
+              <w:rPr>
+                <w:i/>
+                <w:color w:val="00B050"/>
+              </w:rPr>
+            </w:pPr>
+            <w:r>
+              <w:rPr>
+                <w:i/>
+                <w:color w:val="00B050"/>
+              </w:rPr>
+              <w:t>&gt;myObj.name = ‘Banerjee’</w:t>
+            </w:r>
+          </w:p>
+          <w:p>
+            <w:pPr>
+              <w:pStyle w:val="ListParagraph"/>
+              <w:ind w:left="0"/>
+              <w:rPr>
+                <w:i/>
+                <w:color w:val="00B050"/>
+              </w:rPr>
+            </w:pPr>
+            <w:r>
+              <w:rPr>
+                <w:i/>
+                <w:color w:val="00B050"/>
+              </w:rPr>
+              <w:t>Banerjee</w:t>
+            </w:r>
+          </w:p>
+          <w:p>
+            <w:pPr>
+              <w:pStyle w:val="ListParagraph"/>
+              <w:ind w:left="0"/>
+              <w:rPr>
+                <w:i/>
+                <w:color w:val="00B050"/>
+              </w:rPr>
+            </w:pPr>
+            <w:r>
+              <w:rPr>
+                <w:i/>
+                <w:color w:val="00B050"/>
+              </w:rPr>
+              <w:t>&gt;</w:t>
+            </w:r>
+            <w:proofErr w:type="spellStart"/>
+            <w:r>
+              <w:rPr>
+                <w:i/>
+                <w:color w:val="00B050"/>
+              </w:rPr>
+              <w:t>myObj.describeMe</w:t>
+            </w:r>
+            <w:proofErr w:type="spellEnd"/>
+            <w:r>
+              <w:rPr>
+                <w:i/>
+                <w:color w:val="00B050"/>
+              </w:rPr>
+              <w:t>()</w:t>
+            </w:r>
+          </w:p>
+          <w:p>
+            <w:pPr>
+              <w:pStyle w:val="ListParagraph"/>
+              <w:ind w:left="0"/>
+              <w:rPr>
+                <w:b/>
+              </w:rPr>
+            </w:pPr>
+            <w:r>
+              <w:rPr>
+                <w:i/>
+                <w:color w:val="00B050"/>
+              </w:rPr>
+              <w:t>My name is Lakhan</w:t>
+            </w:r>
+          </w:p>
+        </w:tc>
+      </w:tr>
+      <w:tr>
+        <w:tc>
+          <w:tcPr>
+            <w:tcW w:w="0" w:type="auto"/>
+          </w:tcPr>
+          <w:p>
+            <w:pPr>
+              <w:rPr>
+                <w:i/>
+                <w:color w:val="FF0000"/>
+              </w:rPr>
+            </w:pPr>
+            <w:r>
+              <w:rPr>
+                <w:b/>
+                <w:i/>
+                <w:color w:val="FF0000"/>
+              </w:rPr>
+              <w:t xml:space="preserve">“in” </w:t>
+            </w:r>
+            <w:r>
+              <w:rPr>
+                <w:i/>
+                <w:color w:val="FF0000"/>
+              </w:rPr>
+              <w:t>operator check whether a property exists</w:t>
+            </w:r>
+          </w:p>
+        </w:tc>
+        <w:tc>
+          <w:tcPr>
+            <w:tcW w:w="0" w:type="auto"/>
+          </w:tcPr>
+          <w:p>
+            <w:pPr>
+              <w:pStyle w:val="ListParagraph"/>
+              <w:ind w:left="0"/>
+              <w:rPr>
+                <w:i/>
+                <w:color w:val="00B050"/>
+              </w:rPr>
+            </w:pPr>
+            <w:r>
+              <w:rPr>
+                <w:i/>
+                <w:color w:val="00B050"/>
+              </w:rPr>
+              <w:t>&gt;’</w:t>
+            </w:r>
+            <w:proofErr w:type="spellStart"/>
+            <w:r>
+              <w:rPr>
+                <w:i/>
+                <w:color w:val="00B050"/>
+              </w:rPr>
+              <w:t>describeMe</w:t>
+            </w:r>
+            <w:proofErr w:type="spellEnd"/>
+            <w:r>
+              <w:rPr>
+                <w:i/>
+                <w:color w:val="00B050"/>
+              </w:rPr>
+              <w:t xml:space="preserve"> in </w:t>
+            </w:r>
+            <w:proofErr w:type="spellStart"/>
+            <w:r>
+              <w:rPr>
+                <w:i/>
+                <w:color w:val="00B050"/>
+              </w:rPr>
+              <w:t>myObj</w:t>
+            </w:r>
+            <w:proofErr w:type="spellEnd"/>
+          </w:p>
+          <w:p>
+            <w:pPr>
+              <w:pStyle w:val="ListParagraph"/>
+              <w:ind w:left="0"/>
+              <w:rPr>
+                <w:i/>
+                <w:color w:val="00B050"/>
+              </w:rPr>
+            </w:pPr>
+            <w:r>
+              <w:rPr>
+                <w:i/>
+                <w:color w:val="00B050"/>
+              </w:rPr>
+              <w:t>True</w:t>
+            </w:r>
+          </w:p>
+          <w:p>
+            <w:pPr>
+              <w:pStyle w:val="ListParagraph"/>
+              <w:ind w:left="0"/>
+              <w:rPr>
+                <w:i/>
+                <w:color w:val="00B050"/>
+              </w:rPr>
+            </w:pPr>
+            <w:r>
+              <w:rPr>
+                <w:i/>
+                <w:color w:val="00B050"/>
+              </w:rPr>
+              <w:t xml:space="preserve">&gt; foo in </w:t>
+            </w:r>
+            <w:proofErr w:type="spellStart"/>
+            <w:r>
+              <w:rPr>
+                <w:i/>
+                <w:color w:val="00B050"/>
+              </w:rPr>
+              <w:t>myObj</w:t>
+            </w:r>
+            <w:proofErr w:type="spellEnd"/>
+          </w:p>
+          <w:p>
+            <w:pPr>
+              <w:pStyle w:val="ListParagraph"/>
+              <w:ind w:left="0"/>
+              <w:rPr>
+                <w:i/>
+                <w:color w:val="00B050"/>
+              </w:rPr>
+            </w:pPr>
+            <w:r>
+              <w:rPr>
+                <w:i/>
+                <w:color w:val="00B050"/>
+              </w:rPr>
+              <w:t>false</w:t>
+            </w:r>
+          </w:p>
+        </w:tc>
+      </w:tr>
+      <w:tr>
+        <w:tc>
+          <w:tcPr>
+            <w:tcW w:w="0" w:type="auto"/>
+          </w:tcPr>
+          <w:p>
+            <w:pPr>
+              <w:rPr>
+                <w:b/>
+                <w:i/>
+                <w:color w:val="FF0000"/>
+              </w:rPr>
+            </w:pPr>
+            <w:r>
+              <w:rPr>
+                <w:i/>
+                <w:color w:val="FF0000"/>
+              </w:rPr>
+              <w:t>The</w:t>
+            </w:r>
+            <w:r>
+              <w:rPr>
+                <w:b/>
+                <w:i/>
+                <w:color w:val="FF0000"/>
+              </w:rPr>
+              <w:t xml:space="preserve"> “delete” </w:t>
+            </w:r>
+            <w:r>
+              <w:rPr>
+                <w:i/>
+                <w:color w:val="FF0000"/>
+              </w:rPr>
+              <w:t>operator removes property</w:t>
+            </w:r>
+          </w:p>
+        </w:tc>
+        <w:tc>
+          <w:tcPr>
+            <w:tcW w:w="0" w:type="auto"/>
+          </w:tcPr>
+          <w:p>
+            <w:pPr>
+              <w:pStyle w:val="ListParagraph"/>
+              <w:ind w:left="0"/>
+              <w:rPr>
+                <w:i/>
+                <w:color w:val="00B050"/>
+              </w:rPr>
+            </w:pPr>
+            <w:r>
+              <w:rPr>
+                <w:i/>
+                <w:color w:val="00B050"/>
+              </w:rPr>
+              <w:t xml:space="preserve">&gt;delete </w:t>
+            </w:r>
+            <w:proofErr w:type="spellStart"/>
+            <w:r>
+              <w:rPr>
+                <w:i/>
+                <w:color w:val="00B050"/>
+              </w:rPr>
+              <w:t>myObj.describ</w:t>
+            </w:r>
+            <w:bookmarkStart w:id="0" w:name="_GoBack"/>
+            <w:bookmarkEnd w:id="0"/>
+            <w:r>
+              <w:rPr>
+                <w:i/>
+                <w:color w:val="00B050"/>
+              </w:rPr>
+              <w:t>eMe</w:t>
+            </w:r>
+            <w:proofErr w:type="spellEnd"/>
+          </w:p>
+          <w:p>
+            <w:pPr>
+              <w:pStyle w:val="ListParagraph"/>
+              <w:ind w:left="0"/>
+              <w:rPr>
+                <w:i/>
+                <w:color w:val="00B050"/>
+              </w:rPr>
+            </w:pPr>
+            <w:r>
+              <w:rPr>
+                <w:i/>
+                <w:color w:val="00B050"/>
+              </w:rPr>
+              <w:t>True</w:t>
+            </w:r>
+          </w:p>
+          <w:p>
+            <w:pPr>
+              <w:pStyle w:val="ListParagraph"/>
+              <w:ind w:left="0"/>
+              <w:rPr>
+                <w:i/>
+                <w:color w:val="00B050"/>
+              </w:rPr>
+            </w:pPr>
+            <w:r>
+              <w:rPr>
+                <w:i/>
+                <w:color w:val="00B050"/>
+              </w:rPr>
+              <w:t>&gt;’</w:t>
+            </w:r>
+            <w:proofErr w:type="spellStart"/>
+            <w:r>
+              <w:rPr>
+                <w:i/>
+                <w:color w:val="00B050"/>
+              </w:rPr>
+              <w:t>describeMe</w:t>
+            </w:r>
+            <w:proofErr w:type="spellEnd"/>
+            <w:r>
+              <w:rPr>
+                <w:i/>
+                <w:color w:val="00B050"/>
+              </w:rPr>
+              <w:t xml:space="preserve"> in </w:t>
+            </w:r>
+            <w:proofErr w:type="spellStart"/>
+            <w:r>
+              <w:rPr>
+                <w:i/>
+                <w:color w:val="00B050"/>
+              </w:rPr>
+              <w:t>myObj</w:t>
+            </w:r>
+            <w:proofErr w:type="spellEnd"/>
+          </w:p>
+          <w:p>
+            <w:pPr>
+              <w:pStyle w:val="ListParagraph"/>
+              <w:ind w:left="0"/>
+              <w:rPr>
+                <w:i/>
+                <w:color w:val="00B050"/>
+              </w:rPr>
+            </w:pPr>
+            <w:r>
+              <w:rPr>
+                <w:i/>
+                <w:color w:val="00B050"/>
+              </w:rPr>
+              <w:t>False</w:t>
+            </w:r>
+          </w:p>
+          <w:p>
+            <w:pPr>
+              <w:pStyle w:val="ListParagraph"/>
+              <w:ind w:left="0"/>
+              <w:rPr>
+                <w:i/>
+                <w:color w:val="00B050"/>
+              </w:rPr>
+            </w:pPr>
+          </w:p>
+        </w:tc>
+      </w:tr>
+    </w:tbl>
+    <w:p>
+      <w:pPr>
+        <w:rPr>
+          <w:b/>
+        </w:rPr>
+      </w:pPr>
+    </w:p>
+    <w:p>
+      <w:pPr>
+        <w:rPr>
+          <w:i/>
+          <w:color w:val="FF0000"/>
         </w:rPr>
       </w:pPr>
     </w:p>
@@ -3855,8 +4620,8 @@
   <w:abstractNum w:abstractNumId="2" w15:restartNumberingAfterBreak="0">
     <w:nsid w:val="2D804C29"/>
     <w:multiLevelType w:val="hybridMultilevel"/>
-    <w:tmpl w:val="2C1809DA"/>
-    <w:lvl w:ilvl="0" w:tplc="04090001">
+    <w:tmpl w:val="F5789550"/>
+    <w:lvl w:ilvl="0" w:tplc="CCB61EA0">
       <w:start w:val="1"/>
       <w:numFmt w:val="bullet"/>
       <w:lvlText w:val=""/>
@@ -3866,6 +4631,7 @@
       </w:pPr>
       <w:rPr>
         <w:rFonts w:ascii="Symbol" w:hAnsi="Symbol" w:hint="default"/>
+        <w:color w:val="auto"/>
       </w:rPr>
     </w:lvl>
     <w:lvl w:ilvl="1" w:tplc="04090003">
@@ -3880,7 +4646,7 @@
         <w:rFonts w:ascii="Courier New" w:hAnsi="Courier New" w:cs="Courier New" w:hint="default"/>
       </w:rPr>
     </w:lvl>
-    <w:lvl w:ilvl="2" w:tplc="04090005" w:tentative="1">
+    <w:lvl w:ilvl="2" w:tplc="04090005">
       <w:start w:val="1"/>
       <w:numFmt w:val="bullet"/>
       <w:lvlText w:val=""/>

--- a/Basics/JavaScript.docx
+++ b/Basics/JavaScript.docx
@@ -4259,16 +4259,7 @@
                 <w:i/>
                 <w:color w:val="00B050"/>
               </w:rPr>
-              <w:t>myObj.describ</w:t>
-            </w:r>
-            <w:bookmarkStart w:id="0" w:name="_GoBack"/>
-            <w:bookmarkEnd w:id="0"/>
-            <w:r>
-              <w:rPr>
-                <w:i/>
-                <w:color w:val="00B050"/>
-              </w:rPr>
-              <w:t>eMe</w:t>
+              <w:t>myObj.describeMe</w:t>
             </w:r>
             <w:proofErr w:type="spellEnd"/>
           </w:p>
@@ -4363,10 +4354,614 @@
     </w:tbl>
     <w:p>
       <w:pPr>
-        <w:rPr>
-          <w:b/>
-        </w:rPr>
-      </w:pPr>
+        <w:pStyle w:val="ListParagraph"/>
+        <w:numPr>
+          <w:ilvl w:val="0"/>
+          <w:numId w:val="5"/>
+        </w:numPr>
+        <w:rPr>
+          <w:b/>
+        </w:rPr>
+      </w:pPr>
+      <w:proofErr w:type="gramStart"/>
+      <w:r>
+        <w:rPr>
+          <w:b/>
+        </w:rPr>
+        <w:t>bind(</w:t>
+      </w:r>
+      <w:proofErr w:type="gramEnd"/>
+      <w:r>
+        <w:rPr>
+          <w:b/>
+        </w:rPr>
+        <w:t xml:space="preserve">): </w:t>
+      </w:r>
+      <w:r>
+        <w:t>When we extract a method, it loses its connection with the object</w:t>
+      </w:r>
+    </w:p>
+    <w:tbl>
+      <w:tblPr>
+        <w:tblStyle w:val="TableGrid"/>
+        <w:tblW w:w="0" w:type="auto"/>
+        <w:tblInd w:w="720" w:type="dxa"/>
+        <w:tblLook w:val="04A0" w:firstRow="1" w:lastRow="0" w:firstColumn="1" w:lastColumn="0" w:noHBand="0" w:noVBand="1"/>
+      </w:tblPr>
+      <w:tblGrid>
+        <w:gridCol w:w="4987"/>
+        <w:gridCol w:w="5083"/>
+      </w:tblGrid>
+      <w:tr>
+        <w:tc>
+          <w:tcPr>
+            <w:tcW w:w="5395" w:type="dxa"/>
+          </w:tcPr>
+          <w:p>
+            <w:pPr>
+              <w:tabs>
+                <w:tab w:val="left" w:pos="720"/>
+              </w:tabs>
+              <w:rPr>
+                <w:rFonts w:asciiTheme="majorHAnsi" w:eastAsia="Times New Roman" w:hAnsiTheme="majorHAnsi" w:cstheme="majorHAnsi"/>
+                <w:i/>
+                <w:color w:val="FF0000"/>
+                <w:sz w:val="20"/>
+                <w:szCs w:val="20"/>
+              </w:rPr>
+            </w:pPr>
+            <w:r>
+              <w:rPr>
+                <w:rFonts w:asciiTheme="majorHAnsi" w:eastAsia="Times New Roman" w:hAnsiTheme="majorHAnsi" w:cstheme="majorHAnsi"/>
+                <w:i/>
+                <w:color w:val="FF0000"/>
+                <w:sz w:val="20"/>
+                <w:szCs w:val="20"/>
+              </w:rPr>
+              <w:t>'use strict';</w:t>
+            </w:r>
+          </w:p>
+          <w:p>
+            <w:pPr>
+              <w:tabs>
+                <w:tab w:val="left" w:pos="720"/>
+              </w:tabs>
+              <w:rPr>
+                <w:rFonts w:asciiTheme="majorHAnsi" w:eastAsia="Times New Roman" w:hAnsiTheme="majorHAnsi" w:cstheme="majorHAnsi"/>
+                <w:i/>
+                <w:color w:val="FF0000"/>
+                <w:sz w:val="20"/>
+                <w:szCs w:val="20"/>
+              </w:rPr>
+            </w:pPr>
+            <w:r>
+              <w:rPr>
+                <w:rFonts w:asciiTheme="majorHAnsi" w:eastAsia="Times New Roman" w:hAnsiTheme="majorHAnsi" w:cstheme="majorHAnsi"/>
+                <w:i/>
+                <w:color w:val="FF0000"/>
+                <w:sz w:val="20"/>
+                <w:szCs w:val="20"/>
+              </w:rPr>
+              <w:t>var jane = {</w:t>
+            </w:r>
+          </w:p>
+          <w:p>
+            <w:pPr>
+              <w:tabs>
+                <w:tab w:val="left" w:pos="720"/>
+              </w:tabs>
+              <w:rPr>
+                <w:rFonts w:asciiTheme="majorHAnsi" w:eastAsia="Times New Roman" w:hAnsiTheme="majorHAnsi" w:cstheme="majorHAnsi"/>
+                <w:i/>
+                <w:color w:val="FF0000"/>
+                <w:sz w:val="20"/>
+                <w:szCs w:val="20"/>
+              </w:rPr>
+            </w:pPr>
+            <w:r>
+              <w:rPr>
+                <w:rFonts w:asciiTheme="majorHAnsi" w:eastAsia="Times New Roman" w:hAnsiTheme="majorHAnsi" w:cstheme="majorHAnsi"/>
+                <w:i/>
+                <w:color w:val="FF0000"/>
+                <w:sz w:val="20"/>
+                <w:szCs w:val="20"/>
+              </w:rPr>
+              <w:t xml:space="preserve">    name: 'Jane',</w:t>
+            </w:r>
+          </w:p>
+          <w:p>
+            <w:pPr>
+              <w:tabs>
+                <w:tab w:val="left" w:pos="720"/>
+              </w:tabs>
+              <w:rPr>
+                <w:rFonts w:asciiTheme="majorHAnsi" w:eastAsia="Times New Roman" w:hAnsiTheme="majorHAnsi" w:cstheme="majorHAnsi"/>
+                <w:i/>
+                <w:color w:val="FF0000"/>
+                <w:sz w:val="20"/>
+                <w:szCs w:val="20"/>
+              </w:rPr>
+            </w:pPr>
+            <w:r>
+              <w:rPr>
+                <w:rFonts w:asciiTheme="majorHAnsi" w:eastAsia="Times New Roman" w:hAnsiTheme="majorHAnsi" w:cstheme="majorHAnsi"/>
+                <w:i/>
+                <w:color w:val="FF0000"/>
+                <w:sz w:val="20"/>
+                <w:szCs w:val="20"/>
+              </w:rPr>
+              <w:tab/>
+            </w:r>
+            <w:r>
+              <w:rPr>
+                <w:rFonts w:asciiTheme="majorHAnsi" w:eastAsia="Times New Roman" w:hAnsiTheme="majorHAnsi" w:cstheme="majorHAnsi"/>
+                <w:i/>
+                <w:color w:val="FF0000"/>
+                <w:sz w:val="20"/>
+                <w:szCs w:val="20"/>
+              </w:rPr>
+              <w:tab/>
+            </w:r>
+          </w:p>
+          <w:p>
+            <w:pPr>
+              <w:tabs>
+                <w:tab w:val="left" w:pos="720"/>
+              </w:tabs>
+              <w:rPr>
+                <w:rFonts w:asciiTheme="majorHAnsi" w:eastAsia="Times New Roman" w:hAnsiTheme="majorHAnsi" w:cstheme="majorHAnsi"/>
+                <w:i/>
+                <w:color w:val="FF0000"/>
+                <w:sz w:val="20"/>
+                <w:szCs w:val="20"/>
+              </w:rPr>
+            </w:pPr>
+            <w:r>
+              <w:rPr>
+                <w:rFonts w:asciiTheme="majorHAnsi" w:eastAsia="Times New Roman" w:hAnsiTheme="majorHAnsi" w:cstheme="majorHAnsi"/>
+                <w:i/>
+                <w:color w:val="FF0000"/>
+                <w:sz w:val="20"/>
+                <w:szCs w:val="20"/>
+              </w:rPr>
+              <w:t xml:space="preserve">    describe: function () {</w:t>
+            </w:r>
+          </w:p>
+          <w:p>
+            <w:pPr>
+              <w:tabs>
+                <w:tab w:val="left" w:pos="720"/>
+              </w:tabs>
+              <w:rPr>
+                <w:rFonts w:asciiTheme="majorHAnsi" w:eastAsia="Times New Roman" w:hAnsiTheme="majorHAnsi" w:cstheme="majorHAnsi"/>
+                <w:i/>
+                <w:color w:val="FF0000"/>
+                <w:sz w:val="20"/>
+                <w:szCs w:val="20"/>
+              </w:rPr>
+            </w:pPr>
+            <w:r>
+              <w:rPr>
+                <w:rFonts w:asciiTheme="majorHAnsi" w:eastAsia="Times New Roman" w:hAnsiTheme="majorHAnsi" w:cstheme="majorHAnsi"/>
+                <w:i/>
+                <w:color w:val="FF0000"/>
+                <w:sz w:val="20"/>
+                <w:szCs w:val="20"/>
+              </w:rPr>
+              <w:t xml:space="preserve">        return 'Person named '+this.name;</w:t>
+            </w:r>
+          </w:p>
+          <w:p>
+            <w:pPr>
+              <w:tabs>
+                <w:tab w:val="left" w:pos="720"/>
+              </w:tabs>
+              <w:rPr>
+                <w:rFonts w:asciiTheme="majorHAnsi" w:eastAsia="Times New Roman" w:hAnsiTheme="majorHAnsi" w:cstheme="majorHAnsi"/>
+                <w:i/>
+                <w:color w:val="FF0000"/>
+                <w:sz w:val="20"/>
+                <w:szCs w:val="20"/>
+              </w:rPr>
+            </w:pPr>
+            <w:r>
+              <w:rPr>
+                <w:rFonts w:asciiTheme="majorHAnsi" w:eastAsia="Times New Roman" w:hAnsiTheme="majorHAnsi" w:cstheme="majorHAnsi"/>
+                <w:i/>
+                <w:color w:val="FF0000"/>
+                <w:sz w:val="20"/>
+                <w:szCs w:val="20"/>
+              </w:rPr>
+              <w:t xml:space="preserve">    }</w:t>
+            </w:r>
+          </w:p>
+          <w:p>
+            <w:pPr>
+              <w:tabs>
+                <w:tab w:val="left" w:pos="720"/>
+              </w:tabs>
+              <w:rPr>
+                <w:rFonts w:asciiTheme="majorHAnsi" w:eastAsia="Times New Roman" w:hAnsiTheme="majorHAnsi" w:cstheme="majorHAnsi"/>
+                <w:i/>
+                <w:color w:val="FF0000"/>
+                <w:sz w:val="20"/>
+                <w:szCs w:val="20"/>
+              </w:rPr>
+            </w:pPr>
+            <w:r>
+              <w:rPr>
+                <w:rFonts w:asciiTheme="majorHAnsi" w:eastAsia="Times New Roman" w:hAnsiTheme="majorHAnsi" w:cstheme="majorHAnsi"/>
+                <w:i/>
+                <w:color w:val="FF0000"/>
+                <w:sz w:val="20"/>
+                <w:szCs w:val="20"/>
+              </w:rPr>
+              <w:t>};</w:t>
+            </w:r>
+          </w:p>
+        </w:tc>
+        <w:tc>
+          <w:tcPr>
+            <w:tcW w:w="5395" w:type="dxa"/>
+          </w:tcPr>
+          <w:p>
+            <w:pPr>
+              <w:pStyle w:val="ListParagraph"/>
+              <w:tabs>
+                <w:tab w:val="left" w:pos="720"/>
+              </w:tabs>
+              <w:ind w:left="0"/>
+              <w:rPr>
+                <w:rFonts w:asciiTheme="majorHAnsi" w:eastAsia="Times New Roman" w:hAnsiTheme="majorHAnsi" w:cstheme="majorHAnsi"/>
+                <w:i/>
+                <w:color w:val="FF0000"/>
+                <w:sz w:val="20"/>
+                <w:szCs w:val="20"/>
+              </w:rPr>
+            </w:pPr>
+            <w:r>
+              <w:rPr>
+                <w:rFonts w:asciiTheme="majorHAnsi" w:eastAsia="Times New Roman" w:hAnsiTheme="majorHAnsi" w:cstheme="majorHAnsi"/>
+                <w:i/>
+                <w:color w:val="FF0000"/>
+                <w:sz w:val="20"/>
+                <w:szCs w:val="20"/>
+              </w:rPr>
+              <w:t>Output:</w:t>
+            </w:r>
+          </w:p>
+          <w:p>
+            <w:pPr>
+              <w:pStyle w:val="HTMLPreformatted"/>
+              <w:tabs>
+                <w:tab w:val="clear" w:pos="916"/>
+                <w:tab w:val="clear" w:pos="1832"/>
+                <w:tab w:val="clear" w:pos="2748"/>
+                <w:tab w:val="clear" w:pos="3664"/>
+                <w:tab w:val="clear" w:pos="4580"/>
+                <w:tab w:val="clear" w:pos="5496"/>
+                <w:tab w:val="clear" w:pos="6412"/>
+                <w:tab w:val="clear" w:pos="7328"/>
+                <w:tab w:val="clear" w:pos="8244"/>
+                <w:tab w:val="clear" w:pos="9160"/>
+                <w:tab w:val="clear" w:pos="10076"/>
+                <w:tab w:val="clear" w:pos="10992"/>
+                <w:tab w:val="clear" w:pos="11908"/>
+                <w:tab w:val="clear" w:pos="12824"/>
+                <w:tab w:val="clear" w:pos="13740"/>
+                <w:tab w:val="clear" w:pos="14656"/>
+                <w:tab w:val="left" w:pos="720"/>
+              </w:tabs>
+              <w:rPr>
+                <w:rFonts w:asciiTheme="majorHAnsi" w:hAnsiTheme="majorHAnsi" w:cstheme="majorHAnsi"/>
+                <w:i/>
+                <w:color w:val="00B050"/>
+              </w:rPr>
+            </w:pPr>
+            <w:r>
+              <w:rPr>
+                <w:rFonts w:asciiTheme="majorHAnsi" w:hAnsiTheme="majorHAnsi" w:cstheme="majorHAnsi"/>
+                <w:i/>
+                <w:color w:val="00B050"/>
+              </w:rPr>
+              <w:t xml:space="preserve">&gt; var </w:t>
+            </w:r>
+            <w:proofErr w:type="spellStart"/>
+            <w:r>
+              <w:rPr>
+                <w:rFonts w:asciiTheme="majorHAnsi" w:hAnsiTheme="majorHAnsi" w:cstheme="majorHAnsi"/>
+                <w:i/>
+                <w:color w:val="00B050"/>
+              </w:rPr>
+              <w:t>func</w:t>
+            </w:r>
+            <w:proofErr w:type="spellEnd"/>
+            <w:r>
+              <w:rPr>
+                <w:rFonts w:asciiTheme="majorHAnsi" w:hAnsiTheme="majorHAnsi" w:cstheme="majorHAnsi"/>
+                <w:i/>
+                <w:color w:val="00B050"/>
+              </w:rPr>
+              <w:t xml:space="preserve"> = </w:t>
+            </w:r>
+            <w:proofErr w:type="spellStart"/>
+            <w:proofErr w:type="gramStart"/>
+            <w:r>
+              <w:rPr>
+                <w:rFonts w:asciiTheme="majorHAnsi" w:hAnsiTheme="majorHAnsi" w:cstheme="majorHAnsi"/>
+                <w:i/>
+                <w:color w:val="00B050"/>
+              </w:rPr>
+              <w:t>jane.describe</w:t>
+            </w:r>
+            <w:proofErr w:type="spellEnd"/>
+            <w:proofErr w:type="gramEnd"/>
+            <w:r>
+              <w:rPr>
+                <w:rFonts w:asciiTheme="majorHAnsi" w:hAnsiTheme="majorHAnsi" w:cstheme="majorHAnsi"/>
+                <w:i/>
+                <w:color w:val="00B050"/>
+              </w:rPr>
+              <w:t>;</w:t>
+            </w:r>
+          </w:p>
+          <w:p>
+            <w:pPr>
+              <w:pStyle w:val="HTMLPreformatted"/>
+              <w:tabs>
+                <w:tab w:val="clear" w:pos="916"/>
+                <w:tab w:val="clear" w:pos="1832"/>
+                <w:tab w:val="clear" w:pos="2748"/>
+                <w:tab w:val="clear" w:pos="3664"/>
+                <w:tab w:val="clear" w:pos="4580"/>
+                <w:tab w:val="clear" w:pos="5496"/>
+                <w:tab w:val="clear" w:pos="6412"/>
+                <w:tab w:val="clear" w:pos="7328"/>
+                <w:tab w:val="clear" w:pos="8244"/>
+                <w:tab w:val="clear" w:pos="9160"/>
+                <w:tab w:val="clear" w:pos="10076"/>
+                <w:tab w:val="clear" w:pos="10992"/>
+                <w:tab w:val="clear" w:pos="11908"/>
+                <w:tab w:val="clear" w:pos="12824"/>
+                <w:tab w:val="clear" w:pos="13740"/>
+                <w:tab w:val="clear" w:pos="14656"/>
+                <w:tab w:val="left" w:pos="720"/>
+              </w:tabs>
+              <w:rPr>
+                <w:rFonts w:asciiTheme="majorHAnsi" w:hAnsiTheme="majorHAnsi" w:cstheme="majorHAnsi"/>
+                <w:i/>
+                <w:color w:val="00B050"/>
+              </w:rPr>
+            </w:pPr>
+            <w:r>
+              <w:rPr>
+                <w:rFonts w:asciiTheme="majorHAnsi" w:hAnsiTheme="majorHAnsi" w:cstheme="majorHAnsi"/>
+                <w:i/>
+                <w:color w:val="00B050"/>
+              </w:rPr>
+              <w:t xml:space="preserve">&gt; </w:t>
+            </w:r>
+            <w:proofErr w:type="spellStart"/>
+            <w:proofErr w:type="gramStart"/>
+            <w:r>
+              <w:rPr>
+                <w:rFonts w:asciiTheme="majorHAnsi" w:hAnsiTheme="majorHAnsi" w:cstheme="majorHAnsi"/>
+                <w:i/>
+                <w:color w:val="00B050"/>
+              </w:rPr>
+              <w:t>func</w:t>
+            </w:r>
+            <w:proofErr w:type="spellEnd"/>
+            <w:r>
+              <w:rPr>
+                <w:rFonts w:asciiTheme="majorHAnsi" w:hAnsiTheme="majorHAnsi" w:cstheme="majorHAnsi"/>
+                <w:i/>
+                <w:color w:val="00B050"/>
+              </w:rPr>
+              <w:t>(</w:t>
+            </w:r>
+            <w:proofErr w:type="gramEnd"/>
+            <w:r>
+              <w:rPr>
+                <w:rFonts w:asciiTheme="majorHAnsi" w:hAnsiTheme="majorHAnsi" w:cstheme="majorHAnsi"/>
+                <w:i/>
+                <w:color w:val="00B050"/>
+              </w:rPr>
+              <w:t>)</w:t>
+            </w:r>
+          </w:p>
+          <w:p>
+            <w:pPr>
+              <w:pStyle w:val="HTMLPreformatted"/>
+              <w:tabs>
+                <w:tab w:val="clear" w:pos="916"/>
+                <w:tab w:val="clear" w:pos="1832"/>
+                <w:tab w:val="clear" w:pos="2748"/>
+                <w:tab w:val="clear" w:pos="3664"/>
+                <w:tab w:val="clear" w:pos="4580"/>
+                <w:tab w:val="clear" w:pos="5496"/>
+                <w:tab w:val="clear" w:pos="6412"/>
+                <w:tab w:val="clear" w:pos="7328"/>
+                <w:tab w:val="clear" w:pos="8244"/>
+                <w:tab w:val="clear" w:pos="9160"/>
+                <w:tab w:val="clear" w:pos="10076"/>
+                <w:tab w:val="clear" w:pos="10992"/>
+                <w:tab w:val="clear" w:pos="11908"/>
+                <w:tab w:val="clear" w:pos="12824"/>
+                <w:tab w:val="clear" w:pos="13740"/>
+                <w:tab w:val="clear" w:pos="14656"/>
+                <w:tab w:val="left" w:pos="720"/>
+              </w:tabs>
+              <w:rPr>
+                <w:rFonts w:asciiTheme="majorHAnsi" w:hAnsiTheme="majorHAnsi" w:cstheme="majorHAnsi"/>
+                <w:b/>
+                <w:i/>
+                <w:color w:val="FF0000"/>
+              </w:rPr>
+            </w:pPr>
+            <w:proofErr w:type="spellStart"/>
+            <w:r>
+              <w:rPr>
+                <w:rFonts w:asciiTheme="majorHAnsi" w:hAnsiTheme="majorHAnsi" w:cstheme="majorHAnsi"/>
+                <w:b/>
+                <w:i/>
+                <w:color w:val="FF0000"/>
+              </w:rPr>
+              <w:t>TypeError</w:t>
+            </w:r>
+            <w:proofErr w:type="spellEnd"/>
+            <w:r>
+              <w:rPr>
+                <w:rFonts w:asciiTheme="majorHAnsi" w:hAnsiTheme="majorHAnsi" w:cstheme="majorHAnsi"/>
+                <w:b/>
+                <w:i/>
+                <w:color w:val="FF0000"/>
+              </w:rPr>
+              <w:t>: Cannot read property 'name' of undefined</w:t>
+            </w:r>
+          </w:p>
+          <w:p>
+            <w:pPr>
+              <w:pStyle w:val="ListParagraph"/>
+              <w:tabs>
+                <w:tab w:val="left" w:pos="720"/>
+              </w:tabs>
+              <w:ind w:left="0"/>
+              <w:rPr>
+                <w:rFonts w:asciiTheme="majorHAnsi" w:eastAsia="Times New Roman" w:hAnsiTheme="majorHAnsi" w:cstheme="majorHAnsi"/>
+                <w:i/>
+                <w:color w:val="FF0000"/>
+                <w:sz w:val="20"/>
+                <w:szCs w:val="20"/>
+              </w:rPr>
+            </w:pPr>
+          </w:p>
+          <w:p>
+            <w:pPr>
+              <w:tabs>
+                <w:tab w:val="left" w:pos="720"/>
+              </w:tabs>
+              <w:rPr>
+                <w:rFonts w:asciiTheme="majorHAnsi" w:eastAsia="Times New Roman" w:hAnsiTheme="majorHAnsi" w:cstheme="majorHAnsi"/>
+                <w:i/>
+                <w:sz w:val="20"/>
+                <w:szCs w:val="20"/>
+              </w:rPr>
+            </w:pPr>
+            <w:r>
+              <w:rPr>
+                <w:rFonts w:asciiTheme="majorHAnsi" w:eastAsia="Times New Roman" w:hAnsiTheme="majorHAnsi" w:cstheme="majorHAnsi"/>
+                <w:i/>
+                <w:sz w:val="20"/>
+                <w:szCs w:val="20"/>
+              </w:rPr>
+              <w:t>Solution:</w:t>
+            </w:r>
+          </w:p>
+          <w:p>
+            <w:pPr>
+              <w:pStyle w:val="HTMLPreformatted"/>
+              <w:rPr>
+                <w:rFonts w:asciiTheme="majorHAnsi" w:hAnsiTheme="majorHAnsi" w:cstheme="majorHAnsi"/>
+                <w:i/>
+              </w:rPr>
+            </w:pPr>
+            <w:r>
+              <w:rPr>
+                <w:rFonts w:asciiTheme="majorHAnsi" w:hAnsiTheme="majorHAnsi" w:cstheme="majorHAnsi"/>
+                <w:i/>
+              </w:rPr>
+              <w:t xml:space="preserve">&gt; var func2 = </w:t>
+            </w:r>
+            <w:proofErr w:type="spellStart"/>
+            <w:proofErr w:type="gramStart"/>
+            <w:r>
+              <w:rPr>
+                <w:rFonts w:asciiTheme="majorHAnsi" w:hAnsiTheme="majorHAnsi" w:cstheme="majorHAnsi"/>
+                <w:i/>
+              </w:rPr>
+              <w:t>jane.describe</w:t>
+            </w:r>
+            <w:proofErr w:type="gramEnd"/>
+            <w:r>
+              <w:rPr>
+                <w:rFonts w:asciiTheme="majorHAnsi" w:hAnsiTheme="majorHAnsi" w:cstheme="majorHAnsi"/>
+                <w:i/>
+              </w:rPr>
+              <w:t>.</w:t>
+            </w:r>
+            <w:r>
+              <w:rPr>
+                <w:rFonts w:asciiTheme="majorHAnsi" w:hAnsiTheme="majorHAnsi" w:cstheme="majorHAnsi"/>
+                <w:b/>
+                <w:i/>
+              </w:rPr>
+              <w:t>bind</w:t>
+            </w:r>
+            <w:proofErr w:type="spellEnd"/>
+            <w:r>
+              <w:rPr>
+                <w:rFonts w:asciiTheme="majorHAnsi" w:hAnsiTheme="majorHAnsi" w:cstheme="majorHAnsi"/>
+                <w:i/>
+              </w:rPr>
+              <w:t>(jane);</w:t>
+            </w:r>
+          </w:p>
+          <w:p>
+            <w:pPr>
+              <w:pStyle w:val="HTMLPreformatted"/>
+              <w:rPr>
+                <w:rFonts w:asciiTheme="majorHAnsi" w:hAnsiTheme="majorHAnsi" w:cstheme="majorHAnsi"/>
+                <w:i/>
+              </w:rPr>
+            </w:pPr>
+            <w:r>
+              <w:rPr>
+                <w:rFonts w:asciiTheme="majorHAnsi" w:hAnsiTheme="majorHAnsi" w:cstheme="majorHAnsi"/>
+                <w:i/>
+              </w:rPr>
+              <w:t>&gt; func2()</w:t>
+            </w:r>
+          </w:p>
+          <w:p>
+            <w:pPr>
+              <w:pStyle w:val="ListParagraph"/>
+              <w:tabs>
+                <w:tab w:val="left" w:pos="720"/>
+              </w:tabs>
+              <w:ind w:left="0"/>
+              <w:rPr>
+                <w:rFonts w:asciiTheme="majorHAnsi" w:eastAsia="Times New Roman" w:hAnsiTheme="majorHAnsi" w:cstheme="majorHAnsi"/>
+                <w:i/>
+                <w:color w:val="FF0000"/>
+                <w:sz w:val="20"/>
+                <w:szCs w:val="20"/>
+              </w:rPr>
+            </w:pPr>
+            <w:r>
+              <w:rPr>
+                <w:rFonts w:asciiTheme="majorHAnsi" w:hAnsiTheme="majorHAnsi" w:cstheme="majorHAnsi"/>
+                <w:i/>
+              </w:rPr>
+              <w:t>'Person named Jane'</w:t>
+            </w:r>
+          </w:p>
+        </w:tc>
+      </w:tr>
+    </w:tbl>
+    <w:p>
+      <w:pPr>
+        <w:pStyle w:val="ListParagraph"/>
+        <w:numPr>
+          <w:ilvl w:val="0"/>
+          <w:numId w:val="5"/>
+        </w:numPr>
+        <w:rPr>
+          <w:b/>
+        </w:rPr>
+      </w:pPr>
+      <w:bookmarkStart w:id="0" w:name="_GoBack"/>
+      <w:bookmarkEnd w:id="0"/>
     </w:p>
     <w:p>
       <w:pPr>
@@ -4846,6 +5441,119 @@
       </w:rPr>
     </w:lvl>
   </w:abstractNum>
+  <w:abstractNum w:abstractNumId="4" w15:restartNumberingAfterBreak="0">
+    <w:nsid w:val="7AC7698B"/>
+    <w:multiLevelType w:val="hybridMultilevel"/>
+    <w:tmpl w:val="7E16B272"/>
+    <w:lvl w:ilvl="0" w:tplc="04090001">
+      <w:start w:val="1"/>
+      <w:numFmt w:val="bullet"/>
+      <w:lvlText w:val=""/>
+      <w:lvlJc w:val="left"/>
+      <w:pPr>
+        <w:ind w:left="720" w:hanging="360"/>
+      </w:pPr>
+      <w:rPr>
+        <w:rFonts w:ascii="Symbol" w:hAnsi="Symbol" w:hint="default"/>
+      </w:rPr>
+    </w:lvl>
+    <w:lvl w:ilvl="1" w:tplc="04090003" w:tentative="1">
+      <w:start w:val="1"/>
+      <w:numFmt w:val="bullet"/>
+      <w:lvlText w:val="o"/>
+      <w:lvlJc w:val="left"/>
+      <w:pPr>
+        <w:ind w:left="1440" w:hanging="360"/>
+      </w:pPr>
+      <w:rPr>
+        <w:rFonts w:ascii="Courier New" w:hAnsi="Courier New" w:cs="Courier New" w:hint="default"/>
+      </w:rPr>
+    </w:lvl>
+    <w:lvl w:ilvl="2" w:tplc="04090005" w:tentative="1">
+      <w:start w:val="1"/>
+      <w:numFmt w:val="bullet"/>
+      <w:lvlText w:val=""/>
+      <w:lvlJc w:val="left"/>
+      <w:pPr>
+        <w:ind w:left="2160" w:hanging="360"/>
+      </w:pPr>
+      <w:rPr>
+        <w:rFonts w:ascii="Wingdings" w:hAnsi="Wingdings" w:hint="default"/>
+      </w:rPr>
+    </w:lvl>
+    <w:lvl w:ilvl="3" w:tplc="04090001" w:tentative="1">
+      <w:start w:val="1"/>
+      <w:numFmt w:val="bullet"/>
+      <w:lvlText w:val=""/>
+      <w:lvlJc w:val="left"/>
+      <w:pPr>
+        <w:ind w:left="2880" w:hanging="360"/>
+      </w:pPr>
+      <w:rPr>
+        <w:rFonts w:ascii="Symbol" w:hAnsi="Symbol" w:hint="default"/>
+      </w:rPr>
+    </w:lvl>
+    <w:lvl w:ilvl="4" w:tplc="04090003" w:tentative="1">
+      <w:start w:val="1"/>
+      <w:numFmt w:val="bullet"/>
+      <w:lvlText w:val="o"/>
+      <w:lvlJc w:val="left"/>
+      <w:pPr>
+        <w:ind w:left="3600" w:hanging="360"/>
+      </w:pPr>
+      <w:rPr>
+        <w:rFonts w:ascii="Courier New" w:hAnsi="Courier New" w:cs="Courier New" w:hint="default"/>
+      </w:rPr>
+    </w:lvl>
+    <w:lvl w:ilvl="5" w:tplc="04090005" w:tentative="1">
+      <w:start w:val="1"/>
+      <w:numFmt w:val="bullet"/>
+      <w:lvlText w:val=""/>
+      <w:lvlJc w:val="left"/>
+      <w:pPr>
+        <w:ind w:left="4320" w:hanging="360"/>
+      </w:pPr>
+      <w:rPr>
+        <w:rFonts w:ascii="Wingdings" w:hAnsi="Wingdings" w:hint="default"/>
+      </w:rPr>
+    </w:lvl>
+    <w:lvl w:ilvl="6" w:tplc="04090001" w:tentative="1">
+      <w:start w:val="1"/>
+      <w:numFmt w:val="bullet"/>
+      <w:lvlText w:val=""/>
+      <w:lvlJc w:val="left"/>
+      <w:pPr>
+        <w:ind w:left="5040" w:hanging="360"/>
+      </w:pPr>
+      <w:rPr>
+        <w:rFonts w:ascii="Symbol" w:hAnsi="Symbol" w:hint="default"/>
+      </w:rPr>
+    </w:lvl>
+    <w:lvl w:ilvl="7" w:tplc="04090003" w:tentative="1">
+      <w:start w:val="1"/>
+      <w:numFmt w:val="bullet"/>
+      <w:lvlText w:val="o"/>
+      <w:lvlJc w:val="left"/>
+      <w:pPr>
+        <w:ind w:left="5760" w:hanging="360"/>
+      </w:pPr>
+      <w:rPr>
+        <w:rFonts w:ascii="Courier New" w:hAnsi="Courier New" w:cs="Courier New" w:hint="default"/>
+      </w:rPr>
+    </w:lvl>
+    <w:lvl w:ilvl="8" w:tplc="04090005" w:tentative="1">
+      <w:start w:val="1"/>
+      <w:numFmt w:val="bullet"/>
+      <w:lvlText w:val=""/>
+      <w:lvlJc w:val="left"/>
+      <w:pPr>
+        <w:ind w:left="6480" w:hanging="360"/>
+      </w:pPr>
+      <w:rPr>
+        <w:rFonts w:ascii="Wingdings" w:hAnsi="Wingdings" w:hint="default"/>
+      </w:rPr>
+    </w:lvl>
+  </w:abstractNum>
   <w:num w:numId="1">
     <w:abstractNumId w:val="3"/>
   </w:num>
@@ -4857,6 +5565,9 @@
   </w:num>
   <w:num w:numId="4">
     <w:abstractNumId w:val="2"/>
+  </w:num>
+  <w:num w:numId="5">
+    <w:abstractNumId w:val="4"/>
   </w:num>
 </w:numbering>
 </file>
@@ -5368,6 +6079,52 @@
       <w:shd w:val="clear" w:color="auto" w:fill="E6E6E6"/>
     </w:rPr>
   </w:style>
+  <w:style w:type="paragraph" w:styleId="HTMLPreformatted">
+    <w:name w:val="HTML Preformatted"/>
+    <w:basedOn w:val="Normal"/>
+    <w:link w:val="HTMLPreformattedChar"/>
+    <w:uiPriority w:val="99"/>
+    <w:unhideWhenUsed/>
+    <w:rsid w:val="00CD625B"/>
+    <w:pPr>
+      <w:tabs>
+        <w:tab w:val="left" w:pos="916"/>
+        <w:tab w:val="left" w:pos="1832"/>
+        <w:tab w:val="left" w:pos="2748"/>
+        <w:tab w:val="left" w:pos="3664"/>
+        <w:tab w:val="left" w:pos="4580"/>
+        <w:tab w:val="left" w:pos="5496"/>
+        <w:tab w:val="left" w:pos="6412"/>
+        <w:tab w:val="left" w:pos="7328"/>
+        <w:tab w:val="left" w:pos="8244"/>
+        <w:tab w:val="left" w:pos="9160"/>
+        <w:tab w:val="left" w:pos="10076"/>
+        <w:tab w:val="left" w:pos="10992"/>
+        <w:tab w:val="left" w:pos="11908"/>
+        <w:tab w:val="left" w:pos="12824"/>
+        <w:tab w:val="left" w:pos="13740"/>
+        <w:tab w:val="left" w:pos="14656"/>
+      </w:tabs>
+      <w:spacing w:after="0" w:line="240" w:lineRule="auto"/>
+    </w:pPr>
+    <w:rPr>
+      <w:rFonts w:ascii="Courier New" w:eastAsia="Times New Roman" w:hAnsi="Courier New" w:cs="Courier New"/>
+      <w:sz w:val="20"/>
+      <w:szCs w:val="20"/>
+    </w:rPr>
+  </w:style>
+  <w:style w:type="character" w:customStyle="1" w:styleId="HTMLPreformattedChar">
+    <w:name w:val="HTML Preformatted Char"/>
+    <w:basedOn w:val="DefaultParagraphFont"/>
+    <w:link w:val="HTMLPreformatted"/>
+    <w:uiPriority w:val="99"/>
+    <w:rsid w:val="00CD625B"/>
+    <w:rPr>
+      <w:rFonts w:ascii="Courier New" w:eastAsia="Times New Roman" w:hAnsi="Courier New" w:cs="Courier New"/>
+      <w:sz w:val="20"/>
+      <w:szCs w:val="20"/>
+    </w:rPr>
+  </w:style>
 </w:styles>
 </file>
 
